--- a/storage/laudos/Laudo 17700-2025.docx
+++ b/storage/laudos/Laudo 17700-2025.docx
@@ -2074,12 +2074,13 @@
     </w:p>
     <w:tbl>
       <w:tblGrid>
+        <w:gridCol w:w="450" w:type="dxa"/>
         <w:gridCol w:w="400" w:type="dxa"/>
         <w:gridCol w:w="1100" w:type="dxa"/>
         <w:gridCol w:w="1187" w:type="dxa"/>
-        <w:gridCol w:w="1600" w:type="dxa"/>
+        <w:gridCol w:w="1550" w:type="dxa"/>
         <w:gridCol w:w="1200" w:type="dxa"/>
-        <w:gridCol w:w="1550" w:type="dxa"/>
+        <w:gridCol w:w="1400" w:type="dxa"/>
         <w:gridCol w:w="820" w:type="dxa"/>
         <w:gridCol w:w="1250" w:type="dxa"/>
       </w:tblGrid>
@@ -2114,6 +2115,23 @@
         </w:trPr>
         <w:tc>
           <w:tcPr>
+            <w:tcW w:w="450" w:type="dxa"/>
+          </w:tcPr>
+          <w:p>
+            <w:pPr>
+              <w:jc w:val="center"/>
+            </w:pPr>
+            <w:r>
+              <w:rPr>
+                <w:b w:val="1"/>
+                <w:bCs w:val="1"/>
+              </w:rPr>
+              <w:t xml:space="preserve">Item</w:t>
+            </w:r>
+          </w:p>
+        </w:tc>
+        <w:tc>
+          <w:tcPr>
             <w:tcW w:w="400" w:type="dxa"/>
           </w:tcPr>
           <w:p>
@@ -2165,6 +2183,150 @@
         </w:tc>
         <w:tc>
           <w:tcPr>
+            <w:tcW w:w="1550" w:type="dxa"/>
+          </w:tcPr>
+          <w:p>
+            <w:pPr>
+              <w:jc w:val="center"/>
+            </w:pPr>
+            <w:r>
+              <w:rPr>
+                <w:b w:val="1"/>
+                <w:bCs w:val="1"/>
+              </w:rPr>
+              <w:t xml:space="preserve">Procedência</w:t>
+            </w:r>
+          </w:p>
+        </w:tc>
+        <w:tc>
+          <w:tcPr>
+            <w:tcW w:w="1200" w:type="dxa"/>
+          </w:tcPr>
+          <w:p>
+            <w:pPr>
+              <w:jc w:val="center"/>
+            </w:pPr>
+            <w:r>
+              <w:rPr>
+                <w:b w:val="1"/>
+                <w:bCs w:val="1"/>
+              </w:rPr>
+              <w:t xml:space="preserve">Espoleta</w:t>
+            </w:r>
+          </w:p>
+        </w:tc>
+        <w:tc>
+          <w:tcPr>
+            <w:tcW w:w="1400" w:type="dxa"/>
+          </w:tcPr>
+          <w:p>
+            <w:pPr>
+              <w:jc w:val="center"/>
+            </w:pPr>
+            <w:r>
+              <w:rPr>
+                <w:b w:val="1"/>
+                <w:bCs w:val="1"/>
+              </w:rPr>
+              <w:t xml:space="preserve">Estojo (Lote)</w:t>
+            </w:r>
+          </w:p>
+        </w:tc>
+        <w:tc>
+          <w:tcPr>
+            <w:tcW w:w="820" w:type="dxa"/>
+          </w:tcPr>
+          <w:p>
+            <w:pPr>
+              <w:jc w:val="center"/>
+            </w:pPr>
+            <w:r>
+              <w:rPr>
+                <w:b w:val="1"/>
+                <w:bCs w:val="1"/>
+              </w:rPr>
+              <w:t xml:space="preserve">Projétil</w:t>
+            </w:r>
+          </w:p>
+        </w:tc>
+        <w:tc>
+          <w:tcPr>
+            <w:tcW w:w="1250" w:type="dxa"/>
+          </w:tcPr>
+          <w:p>
+            <w:pPr>
+              <w:jc w:val="center"/>
+            </w:pPr>
+            <w:r>
+              <w:rPr>
+                <w:b w:val="1"/>
+                <w:bCs w:val="1"/>
+              </w:rPr>
+              <w:t xml:space="preserve">Condição Observação</w:t>
+            </w:r>
+          </w:p>
+        </w:tc>
+      </w:tr>
+      <w:tr>
+        <w:trPr/>
+        <w:tc>
+          <w:tcPr>
+            <w:tcW w:w="400" w:type="dxa"/>
+          </w:tcPr>
+          <w:p>
+            <w:pPr>
+              <w:jc w:val="center"/>
+            </w:pPr>
+            <w:r>
+              <w:rPr/>
+              <w:t xml:space="preserve">1</w:t>
+            </w:r>
+          </w:p>
+        </w:tc>
+        <w:tc>
+          <w:tcPr>
+            <w:tcW w:w="400" w:type="dxa"/>
+          </w:tcPr>
+          <w:p>
+            <w:pPr>
+              <w:jc w:val="center"/>
+            </w:pPr>
+            <w:r>
+              <w:rPr/>
+              <w:t xml:space="preserve">9</w:t>
+            </w:r>
+          </w:p>
+        </w:tc>
+        <w:tc>
+          <w:tcPr>
+            <w:tcW w:w="1100" w:type="dxa"/>
+          </w:tcPr>
+          <w:p>
+            <w:pPr>
+              <w:jc w:val="center"/>
+            </w:pPr>
+            <w:r>
+              <w:rPr/>
+              <w:t xml:space="preserve">.380 AUTO</w:t>
+            </w:r>
+          </w:p>
+        </w:tc>
+        <w:tc>
+          <w:tcPr>
+            <w:tcW w:w="1187" w:type="dxa"/>
+          </w:tcPr>
+          <w:p>
+            <w:pPr>
+              <w:jc w:val="center"/>
+            </w:pPr>
+            <w:r>
+              <w:rPr/>
+              <w:t xml:space="preserve">CBC</w:t>
+            </w:r>
+          </w:p>
+        </w:tc>
+        <w:tc>
+          <w:tcPr>
             <w:tcW w:w="1600" w:type="dxa"/>
           </w:tcPr>
           <w:p>
@@ -2172,45 +2334,45 @@
               <w:jc w:val="center"/>
             </w:pPr>
             <w:r>
-              <w:rPr>
-                <w:b w:val="1"/>
-                <w:bCs w:val="1"/>
-              </w:rPr>
-              <w:t xml:space="preserve">Procedência</w:t>
-            </w:r>
-          </w:p>
-        </w:tc>
-        <w:tc>
-          <w:tcPr>
-            <w:tcW w:w="1200" w:type="dxa"/>
-          </w:tcPr>
-          <w:p>
-            <w:pPr>
-              <w:jc w:val="center"/>
-            </w:pPr>
-            <w:r>
-              <w:rPr>
-                <w:b w:val="1"/>
-                <w:bCs w:val="1"/>
-              </w:rPr>
-              <w:t xml:space="preserve">Espoleta</w:t>
-            </w:r>
-          </w:p>
-        </w:tc>
-        <w:tc>
-          <w:tcPr>
-            <w:tcW w:w="1550" w:type="dxa"/>
-          </w:tcPr>
-          <w:p>
-            <w:pPr>
-              <w:jc w:val="center"/>
-            </w:pPr>
-            <w:r>
-              <w:rPr>
-                <w:b w:val="1"/>
-                <w:bCs w:val="1"/>
-              </w:rPr>
-              <w:t xml:space="preserve">Estojo (Lote)</w:t>
+              <w:rPr/>
+              <w:t xml:space="preserve">BRASILEIRA</w:t>
+            </w:r>
+          </w:p>
+        </w:tc>
+        <w:tc>
+          <w:tcPr>
+            <w:tcW w:w="1100" w:type="dxa"/>
+          </w:tcPr>
+          <w:p>
+            <w:pPr>
+              <w:jc w:val="center"/>
+            </w:pPr>
+            <w:r>
+              <w:rPr/>
+              <w:t xml:space="preserve">LATONADA</w:t>
+            </w:r>
+          </w:p>
+        </w:tc>
+        <w:tc>
+          <w:tcPr>
+            <w:tcW w:w="1400" w:type="dxa"/>
+          </w:tcPr>
+          <w:p>
+            <w:pPr>
+              <w:jc w:val="center"/>
+            </w:pPr>
+            <w:r>
+              <w:rPr/>
+              <w:t xml:space="preserve">NIQUELADO</w:t>
+            </w:r>
+          </w:p>
+          <w:p>
+            <w:pPr>
+              <w:jc w:val="center"/>
+            </w:pPr>
+            <w:r>
+              <w:rPr/>
+              <w:t xml:space="preserve"/>
             </w:r>
           </w:p>
         </w:tc>
@@ -2223,11 +2385,8 @@
               <w:jc w:val="center"/>
             </w:pPr>
             <w:r>
-              <w:rPr>
-                <w:b w:val="1"/>
-                <w:bCs w:val="1"/>
-              </w:rPr>
-              <w:t xml:space="preserve">Projétil</w:t>
+              <w:rPr/>
+              <w:t xml:space="preserve">EXPO</w:t>
             </w:r>
           </w:p>
         </w:tc>
@@ -2240,17 +2399,25 @@
               <w:jc w:val="center"/>
             </w:pPr>
             <w:r>
-              <w:rPr>
-                <w:b w:val="1"/>
-                <w:bCs w:val="1"/>
-              </w:rPr>
-              <w:t xml:space="preserve">Condição Observação</w:t>
-            </w:r>
-          </w:p>
-        </w:tc>
-      </w:tr>
-      <w:tr>
-        <w:trPr/>
+              <w:rPr/>
+              <w:t xml:space="preserve">INTACTO</w:t>
+            </w:r>
+          </w:p>
+          <w:p>
+            <w:pPr>
+              <w:jc w:val="center"/>
+            </w:pPr>
+            <w:r>
+              <w:rPr/>
+              <w:t xml:space="preserve"/>
+            </w:r>
+          </w:p>
+        </w:tc>
+      </w:tr>
+      <w:tr>
+        <w:trPr>
+          <w:trHeight w:val="10" w:hRule="atLeast"/>
+        </w:trPr>
         <w:tc>
           <w:tcPr>
             <w:tcW w:w="400" w:type="dxa"/>
@@ -2261,6 +2428,20 @@
             </w:pPr>
             <w:r>
               <w:rPr/>
+              <w:t xml:space="preserve">2</w:t>
+            </w:r>
+          </w:p>
+        </w:tc>
+        <w:tc>
+          <w:tcPr>
+            <w:tcW w:w="400" w:type="dxa"/>
+          </w:tcPr>
+          <w:p>
+            <w:pPr>
+              <w:jc w:val="center"/>
+            </w:pPr>
+            <w:r>
+              <w:rPr/>
               <w:t xml:space="preserve">9</w:t>
             </w:r>
           </w:p>
@@ -2309,7 +2490,7 @@
         </w:tc>
         <w:tc>
           <w:tcPr>
-            <w:tcW w:w="1200" w:type="dxa"/>
+            <w:tcW w:w="1100" w:type="dxa"/>
           </w:tcPr>
           <w:p>
             <w:pPr>
@@ -2323,142 +2504,7 @@
         </w:tc>
         <w:tc>
           <w:tcPr>
-            <w:tcW w:w="1550" w:type="dxa"/>
-          </w:tcPr>
-          <w:p>
-            <w:pPr>
-              <w:jc w:val="center"/>
-            </w:pPr>
-            <w:r>
-              <w:rPr/>
-              <w:t xml:space="preserve">NIQUELADO</w:t>
-            </w:r>
-          </w:p>
-          <w:p>
-            <w:pPr>
-              <w:jc w:val="center"/>
-            </w:pPr>
-            <w:r>
-              <w:rPr/>
-              <w:t xml:space="preserve"/>
-            </w:r>
-          </w:p>
-        </w:tc>
-        <w:tc>
-          <w:tcPr>
-            <w:tcW w:w="820" w:type="dxa"/>
-          </w:tcPr>
-          <w:p>
-            <w:pPr>
-              <w:jc w:val="center"/>
-            </w:pPr>
-            <w:r>
-              <w:rPr/>
-              <w:t xml:space="preserve">EXPO</w:t>
-            </w:r>
-          </w:p>
-        </w:tc>
-        <w:tc>
-          <w:tcPr>
-            <w:tcW w:w="1250" w:type="dxa"/>
-          </w:tcPr>
-          <w:p>
-            <w:pPr>
-              <w:jc w:val="center"/>
-            </w:pPr>
-            <w:r>
-              <w:rPr/>
-              <w:t xml:space="preserve">INTACTO</w:t>
-            </w:r>
-          </w:p>
-          <w:p>
-            <w:pPr>
-              <w:jc w:val="center"/>
-            </w:pPr>
-            <w:r>
-              <w:rPr/>
-              <w:t xml:space="preserve"/>
-            </w:r>
-          </w:p>
-        </w:tc>
-      </w:tr>
-      <w:tr>
-        <w:trPr>
-          <w:trHeight w:val="10" w:hRule="atLeast"/>
-        </w:trPr>
-        <w:tc>
-          <w:tcPr>
-            <w:tcW w:w="400" w:type="dxa"/>
-          </w:tcPr>
-          <w:p>
-            <w:pPr>
-              <w:jc w:val="center"/>
-            </w:pPr>
-            <w:r>
-              <w:rPr/>
-              <w:t xml:space="preserve">9</w:t>
-            </w:r>
-          </w:p>
-        </w:tc>
-        <w:tc>
-          <w:tcPr>
-            <w:tcW w:w="1100" w:type="dxa"/>
-          </w:tcPr>
-          <w:p>
-            <w:pPr>
-              <w:jc w:val="center"/>
-            </w:pPr>
-            <w:r>
-              <w:rPr/>
-              <w:t xml:space="preserve">.380 AUTO</w:t>
-            </w:r>
-          </w:p>
-        </w:tc>
-        <w:tc>
-          <w:tcPr>
-            <w:tcW w:w="1187" w:type="dxa"/>
-          </w:tcPr>
-          <w:p>
-            <w:pPr>
-              <w:jc w:val="center"/>
-            </w:pPr>
-            <w:r>
-              <w:rPr/>
-              <w:t xml:space="preserve">CBC</w:t>
-            </w:r>
-          </w:p>
-        </w:tc>
-        <w:tc>
-          <w:tcPr>
-            <w:tcW w:w="1600" w:type="dxa"/>
-          </w:tcPr>
-          <w:p>
-            <w:pPr>
-              <w:jc w:val="center"/>
-            </w:pPr>
-            <w:r>
-              <w:rPr/>
-              <w:t xml:space="preserve">BRASILEIRA</w:t>
-            </w:r>
-          </w:p>
-        </w:tc>
-        <w:tc>
-          <w:tcPr>
-            <w:tcW w:w="1200" w:type="dxa"/>
-          </w:tcPr>
-          <w:p>
-            <w:pPr>
-              <w:jc w:val="center"/>
-            </w:pPr>
-            <w:r>
-              <w:rPr/>
-              <w:t xml:space="preserve">LATONADA</w:t>
-            </w:r>
-          </w:p>
-        </w:tc>
-        <w:tc>
-          <w:tcPr>
-            <w:tcW w:w="1550" w:type="dxa"/>
+            <w:tcW w:w="1400" w:type="dxa"/>
           </w:tcPr>
           <w:p>
             <w:pPr>
@@ -2787,7 +2833,7 @@
           <w:b w:val="0"/>
           <w:bCs w:val="0"/>
         </w:rPr>
-        <w:t xml:space="preserve">•   cartuchos item 2 encontravam-se eficientes para a realização de tiros.</w:t>
+        <w:t xml:space="preserve">•   cartuchos item 1 encontravam-se eficientes para a realização de tiros.</w:t>
       </w:r>
     </w:p>
     <w:p>
@@ -2800,7 +2846,7 @@
           <w:b w:val="0"/>
           <w:bCs w:val="0"/>
         </w:rPr>
-        <w:t xml:space="preserve">•   cartuchos item 3 encontravam-se eficientes para a realização de tiros.</w:t>
+        <w:t xml:space="preserve">•   cartuchos item 2 encontravam-se eficientes para a realização de tiros.</w:t>
       </w:r>
     </w:p>
     <w:p/>
@@ -2954,7 +3000,6 @@
     </w:tbl>
     <w:sectPr>
       <w:headerReference w:type="default" r:id="rId14"/>
-      <w:footerReference w:type="default" r:id="rId15"/>
       <w:pgSz w:orient="portrait" w:w="11905.511811023622" w:h="16837.79527559055"/>
       <w:pgMar w:top="1440" w:right="1133.8582677165352" w:bottom="0" w:left="1700.787401574803" w:header="2437.7952755905512" w:footer="2267.7165354330705" w:gutter="0"/>
       <w:cols w:num="1" w:space="720"/>
@@ -2965,26 +3010,6 @@
 
 <file path=word/comments.xml><?xml version="1.0" encoding="utf-8"?>
 <w:comments xmlns:ve="http://schemas.openxmlformats.org/markup-compatibility/2006" xmlns:o="urn:schemas-microsoft-com:office:office" xmlns:r="http://schemas.openxmlformats.org/officeDocument/2006/relationships" xmlns:m="http://schemas.openxmlformats.org/officeDocument/2006/math" xmlns:v="urn:schemas-microsoft-com:vml" xmlns:wp="http://schemas.openxmlformats.org/drawingml/2006/wordprocessingDrawing" xmlns:w10="urn:schemas-microsoft-com:office:word" xmlns:w="http://schemas.openxmlformats.org/wordprocessingml/2006/main" xmlns:wne="http://schemas.microsoft.com/office/word/2006/wordml"/>
-</file>
-
-<file path=word/footer1.xml><?xml version="1.0" encoding="utf-8"?>
-<w:ftr xmlns:ve="http://schemas.openxmlformats.org/markup-compatibility/2006" xmlns:o="urn:schemas-microsoft-com:office:office" xmlns:r="http://schemas.openxmlformats.org/officeDocument/2006/relationships" xmlns:m="http://schemas.openxmlformats.org/officeDocument/2006/math" xmlns:v="urn:schemas-microsoft-com:vml" xmlns:wp="http://schemas.openxmlformats.org/drawingml/2006/wordprocessingDrawing" xmlns:w10="urn:schemas-microsoft-com:office:word" xmlns:w="http://schemas.openxmlformats.org/wordprocessingml/2006/main" xmlns:wne="http://schemas.microsoft.com/office/word/2006/wordml">
-  <w:p>
-    <w:pPr/>
-    <w:r>
-      <w:pict>
-        <v:shapetype id="_x0000_t32" coordsize="21600,21600" o:spt="32" o:oned="t" path="m,l21600,21600e" filled="f">
-          <v:path arrowok="t" fillok="f" o:connecttype="none"/>
-          <o:lock v:ext="edit" shapetype="t"/>
-        </v:shapetype>
-        <v:shape id="_x0000_s1001" type="#_x0000_t32" style="width:445pt; height:60pt; margin-left:500pt; margin-top:-500pt; position:relative; mso-position-horizontal:left; mso-position-vertical:top; mso-position-horizontal-relative:char; mso-position-vertical-relative:line;">
-          <w10:wrap type="inline"/>
-          <v:stroke/>
-        </v:shape>
-      </w:pict>
-    </w:r>
-  </w:p>
-</w:ftr>
 </file>
 
 <file path=word/header1.xml><?xml version="1.0" encoding="utf-8"?>

--- a/storage/laudos/Laudo 17700-2025.docx
+++ b/storage/laudos/Laudo 17700-2025.docx
@@ -775,7 +775,7 @@
             </w:pPr>
             <w:r>
               <w:pict>
-                <v:shape type="#_x0000_t75" style="width:220pt; height:150pt; margin-left:0pt; margin-top:0pt; mso-position-horizontal:left; mso-position-vertical:top; mso-position-horizontal-relative:char; mso-position-vertical-relative:line;">
+                <v:shape type="#_x0000_t75" style="width:220pt; height:178.75pt; margin-left:0pt; margin-top:0pt; mso-position-horizontal:left; mso-position-vertical:top; mso-position-horizontal-relative:char; mso-position-vertical-relative:line;">
                   <w10:wrap type="inline"/>
                   <v:imagedata r:id="rId7" o:title=""/>
                 </v:shape>
@@ -803,7 +803,7 @@
             </w:pPr>
             <w:r>
               <w:pict>
-                <v:shape type="#_x0000_t75" style="width:220pt; height:150pt; margin-left:0pt; margin-top:0pt; mso-position-horizontal:left; mso-position-vertical:top; mso-position-horizontal-relative:char; mso-position-vertical-relative:line;">
+                <v:shape type="#_x0000_t75" style="width:220pt; height:188.65pt; margin-left:0pt; margin-top:0pt; mso-position-horizontal:left; mso-position-vertical:top; mso-position-horizontal-relative:char; mso-position-vertical-relative:line;">
                   <w10:wrap type="inline"/>
                   <v:imagedata r:id="rId8" o:title=""/>
                 </v:shape>
@@ -1936,7 +1936,7 @@
             </w:pPr>
             <w:r>
               <w:pict>
-                <v:shape type="#_x0000_t75" style="width:450pt; height:250pt; margin-left:0pt; margin-top:0pt; mso-position-horizontal:left; mso-position-vertical:top; mso-position-horizontal-relative:char; mso-position-vertical-relative:line;">
+                <v:shape type="#_x0000_t75" style="width:250pt; height:189.375pt; margin-left:0pt; margin-top:0pt; mso-position-horizontal:left; mso-position-vertical:top; mso-position-horizontal-relative:char; mso-position-vertical-relative:line;">
                   <w10:wrap type="inline"/>
                   <v:imagedata r:id="rId9" o:title=""/>
                 </v:shape>
@@ -1969,7 +1969,7 @@
             </w:pPr>
             <w:r>
               <w:pict>
-                <v:shape type="#_x0000_t75" style="width:220pt; height:150pt; margin-left:0pt; margin-top:0pt; mso-position-horizontal:left; mso-position-vertical:top; mso-position-horizontal-relative:char; mso-position-vertical-relative:line;">
+                <v:shape type="#_x0000_t75" style="width:150pt; height:111pt; margin-left:0pt; margin-top:0pt; mso-position-horizontal:left; mso-position-vertical:top; mso-position-horizontal-relative:char; mso-position-vertical-relative:line;">
                   <w10:wrap type="inline"/>
                   <v:imagedata r:id="rId10" o:title=""/>
                 </v:shape>
@@ -1997,7 +1997,7 @@
             </w:pPr>
             <w:r>
               <w:pict>
-                <v:shape type="#_x0000_t75" style="width:220pt; height:150pt; margin-left:0pt; margin-top:0pt; mso-position-horizontal:left; mso-position-vertical:top; mso-position-horizontal-relative:char; mso-position-vertical-relative:line;">
+                <v:shape type="#_x0000_t75" style="width:150pt; height:97.5pt; margin-left:0pt; margin-top:0pt; mso-position-horizontal:left; mso-position-vertical:top; mso-position-horizontal-relative:char; mso-position-vertical-relative:line;">
                   <w10:wrap type="inline"/>
                   <v:imagedata r:id="rId11" o:title=""/>
                 </v:shape>
@@ -2727,7 +2727,7 @@
             </w:pPr>
             <w:r>
               <w:pict>
-                <v:shape type="#_x0000_t75" style="width:220pt; height:150pt; margin-left:0pt; margin-top:0pt; mso-position-horizontal:left; mso-position-vertical:top; mso-position-horizontal-relative:char; mso-position-vertical-relative:line;">
+                <v:shape type="#_x0000_t75" style="width:220pt; height:164.45pt; margin-left:0pt; margin-top:0pt; mso-position-horizontal:left; mso-position-vertical:top; mso-position-horizontal-relative:char; mso-position-vertical-relative:line;">
                   <w10:wrap type="inline"/>
                   <v:imagedata r:id="rId12" o:title=""/>
                 </v:shape>
@@ -2755,7 +2755,7 @@
             </w:pPr>
             <w:r>
               <w:pict>
-                <v:shape type="#_x0000_t75" style="width:220pt; height:150pt; margin-left:0pt; margin-top:0pt; mso-position-horizontal:left; mso-position-vertical:top; mso-position-horizontal-relative:char; mso-position-vertical-relative:line;">
+                <v:shape type="#_x0000_t75" style="width:220pt; height:167.2pt; margin-left:0pt; margin-top:0pt; mso-position-horizontal:left; mso-position-vertical:top; mso-position-horizontal-relative:char; mso-position-vertical-relative:line;">
                   <w10:wrap type="inline"/>
                   <v:imagedata r:id="rId13" o:title=""/>
                 </v:shape>

--- a/storage/laudos/Laudo 17700-2025.docx
+++ b/storage/laudos/Laudo 17700-2025.docx
@@ -854,7 +854,7 @@
           <w:b w:val="1"/>
           <w:bCs w:val="1"/>
         </w:rPr>
-        <w:t xml:space="preserve">3. 1. 1 -DA ARMA AF-A - TAURUS PT 838 – LACRE DE ENTRADA 0470852</w:t>
+        <w:t xml:space="preserve">3. 1. 1 DA ARMA AF-A - TAURUS PT 838 – LACRE DE ENTRADA 0470852</w:t>
       </w:r>
     </w:p>
     <w:p/>
@@ -2032,7 +2032,7 @@
           <w:b w:val="1"/>
           <w:bCs w:val="1"/>
         </w:rPr>
-        <w:t xml:space="preserve">3.2 DOS CARTUCHOS INTACTOS</w:t>
+        <w:t xml:space="preserve">3.1 DOS CARTUCHOS </w:t>
       </w:r>
     </w:p>
     <w:p>
@@ -2104,7 +2104,7 @@
                 <w:b w:val="1"/>
                 <w:bCs w:val="1"/>
               </w:rPr>
-              <w:t xml:space="preserve"> TABELA 6 – DESCRIÇÃO DOS CARTUCHOS</w:t>
+              <w:t xml:space="preserve"> TABELA 6 – DESCRIÇÃO DOS CARTUCHOS INTACTOS</w:t>
             </w:r>
           </w:p>
         </w:tc>
@@ -2877,7 +2877,7 @@
           <w:b w:val="0"/>
           <w:bCs w:val="0"/>
         </w:rPr>
-        <w:t xml:space="preserve">O material descrito neste documento, após examinado, foi devidamente identificado, embalado e lacrado com o(s) lacre(s) nº P254840 (Arma AF-A), conforme requerido pelos artigos 158-A a 158-F do Código de Processo Penal (Lei nº 13.964/2019), e encaminhado para a Central de Custódia da Polícia Científica do Paraná.</w:t>
+        <w:t xml:space="preserve">O material descrito neste documento, após examinado, foi devidamente identificado, embalado e lacrado com o(s) lacre(s) nº 0470852 (Arma AF-A), conforme requerido pelos artigos 158-A a 158-F do Código de Processo Penal (Lei nº 13.964/2019), e encaminhado para a Central de Custódia da Polícia Científica do Paraná.</w:t>
       </w:r>
     </w:p>
     <w:p/>
